--- a/docs/flows.docx
+++ b/docs/flows.docx
@@ -605,7 +605,7 @@
       <w:pPr>
         <w:numPr>
           <w:ilvl w:val="0"/>
-          <w:numId w:val="11"/>
+          <w:numId w:val="10"/>
         </w:numPr>
         <w:spacing w:before="0" w:after="0" w:line="240"/>
         <w:ind w:right="0" w:left="720" w:hanging="360"/>
@@ -635,7 +635,7 @@
       <w:pPr>
         <w:numPr>
           <w:ilvl w:val="0"/>
-          <w:numId w:val="11"/>
+          <w:numId w:val="10"/>
         </w:numPr>
         <w:spacing w:before="0" w:after="0" w:line="240"/>
         <w:ind w:right="0" w:left="720" w:hanging="360"/>
@@ -660,6 +660,939 @@
         </w:rPr>
         <w:t xml:space="preserve">faculty handling the instrument supervision</w:t>
       </w:r>
+    </w:p>
+    <w:p>
+      <w:pPr>
+        <w:spacing w:before="0" w:after="0" w:line="240"/>
+        <w:ind w:right="0" w:left="0" w:firstLine="0"/>
+        <w:jc w:val="left"/>
+        <w:rPr>
+          <w:rFonts w:ascii="Times New Roman" w:hAnsi="Times New Roman" w:cs="Times New Roman" w:eastAsia="Times New Roman"/>
+          <w:color w:val="auto"/>
+          <w:spacing w:val="0"/>
+          <w:position w:val="0"/>
+          <w:sz w:val="24"/>
+          <w:shd w:fill="auto" w:val="clear"/>
+        </w:rPr>
+      </w:pPr>
+    </w:p>
+    <w:p>
+      <w:pPr>
+        <w:spacing w:before="0" w:after="0" w:line="240"/>
+        <w:ind w:right="0" w:left="0" w:firstLine="0"/>
+        <w:jc w:val="left"/>
+        <w:rPr>
+          <w:rFonts w:ascii="Times New Roman" w:hAnsi="Times New Roman" w:cs="Times New Roman" w:eastAsia="Times New Roman"/>
+          <w:b/>
+          <w:color w:val="auto"/>
+          <w:spacing w:val="0"/>
+          <w:position w:val="0"/>
+          <w:sz w:val="24"/>
+          <w:shd w:fill="auto" w:val="clear"/>
+        </w:rPr>
+      </w:pPr>
+      <w:r>
+        <w:rPr>
+          <w:rFonts w:ascii="Times New Roman" w:hAnsi="Times New Roman" w:cs="Times New Roman" w:eastAsia="Times New Roman"/>
+          <w:b/>
+          <w:color w:val="auto"/>
+          <w:spacing w:val="0"/>
+          <w:position w:val="0"/>
+          <w:sz w:val="24"/>
+          <w:shd w:fill="auto" w:val="clear"/>
+        </w:rPr>
+        <w:t xml:space="preserve">Instrument DB </w:t>
+      </w:r>
+    </w:p>
+    <w:p>
+      <w:pPr>
+        <w:spacing w:before="0" w:after="0" w:line="240"/>
+        <w:ind w:right="0" w:left="0" w:firstLine="0"/>
+        <w:jc w:val="left"/>
+        <w:rPr>
+          <w:rFonts w:ascii="Times New Roman" w:hAnsi="Times New Roman" w:cs="Times New Roman" w:eastAsia="Times New Roman"/>
+          <w:color w:val="auto"/>
+          <w:spacing w:val="0"/>
+          <w:position w:val="0"/>
+          <w:sz w:val="16"/>
+          <w:shd w:fill="auto" w:val="clear"/>
+        </w:rPr>
+      </w:pPr>
+      <w:r>
+        <w:rPr>
+          <w:rFonts w:ascii="Times New Roman" w:hAnsi="Times New Roman" w:cs="Times New Roman" w:eastAsia="Times New Roman"/>
+          <w:color w:val="auto"/>
+          <w:spacing w:val="0"/>
+          <w:position w:val="0"/>
+          <w:sz w:val="16"/>
+          <w:shd w:fill="auto" w:val="clear"/>
+        </w:rPr>
+        <w:t xml:space="preserve">[ restricting to superuser or head of lab only, not to faculties, id can be shared!]</w:t>
+      </w:r>
+    </w:p>
+    <w:p>
+      <w:pPr>
+        <w:numPr>
+          <w:ilvl w:val="0"/>
+          <w:numId w:val="12"/>
+        </w:numPr>
+        <w:spacing w:before="0" w:after="0" w:line="240"/>
+        <w:ind w:right="0" w:left="720" w:hanging="360"/>
+        <w:jc w:val="left"/>
+        <w:rPr>
+          <w:rFonts w:ascii="Times New Roman" w:hAnsi="Times New Roman" w:cs="Times New Roman" w:eastAsia="Times New Roman"/>
+          <w:color w:val="auto"/>
+          <w:spacing w:val="0"/>
+          <w:position w:val="0"/>
+          <w:sz w:val="24"/>
+          <w:shd w:fill="auto" w:val="clear"/>
+        </w:rPr>
+      </w:pPr>
+      <w:r>
+        <w:rPr>
+          <w:rFonts w:ascii="Times New Roman" w:hAnsi="Times New Roman" w:cs="Times New Roman" w:eastAsia="Times New Roman"/>
+          <w:color w:val="auto"/>
+          <w:spacing w:val="0"/>
+          <w:position w:val="0"/>
+          <w:sz w:val="24"/>
+          <w:shd w:fill="auto" w:val="clear"/>
+        </w:rPr>
+        <w:t xml:space="preserve">main details gets added by super user.</w:t>
+      </w:r>
+    </w:p>
+    <w:p>
+      <w:pPr>
+        <w:numPr>
+          <w:ilvl w:val="0"/>
+          <w:numId w:val="12"/>
+        </w:numPr>
+        <w:spacing w:before="0" w:after="0" w:line="240"/>
+        <w:ind w:right="0" w:left="720" w:hanging="360"/>
+        <w:jc w:val="left"/>
+        <w:rPr>
+          <w:rFonts w:ascii="Times New Roman" w:hAnsi="Times New Roman" w:cs="Times New Roman" w:eastAsia="Times New Roman"/>
+          <w:color w:val="auto"/>
+          <w:spacing w:val="0"/>
+          <w:position w:val="0"/>
+          <w:sz w:val="24"/>
+          <w:shd w:fill="auto" w:val="clear"/>
+        </w:rPr>
+      </w:pPr>
+      <w:r>
+        <w:rPr>
+          <w:rFonts w:ascii="Times New Roman" w:hAnsi="Times New Roman" w:cs="Times New Roman" w:eastAsia="Times New Roman"/>
+          <w:color w:val="auto"/>
+          <w:spacing w:val="0"/>
+          <w:position w:val="0"/>
+          <w:sz w:val="24"/>
+          <w:shd w:fill="auto" w:val="clear"/>
+        </w:rPr>
+        <w:t xml:space="preserve">other field get added by super user.</w:t>
+      </w:r>
+    </w:p>
+    <w:p>
+      <w:pPr>
+        <w:numPr>
+          <w:ilvl w:val="0"/>
+          <w:numId w:val="12"/>
+        </w:numPr>
+        <w:spacing w:before="0" w:after="0" w:line="240"/>
+        <w:ind w:right="0" w:left="720" w:hanging="360"/>
+        <w:jc w:val="left"/>
+        <w:rPr>
+          <w:rFonts w:ascii="Times New Roman" w:hAnsi="Times New Roman" w:cs="Times New Roman" w:eastAsia="Times New Roman"/>
+          <w:color w:val="auto"/>
+          <w:spacing w:val="0"/>
+          <w:position w:val="0"/>
+          <w:sz w:val="24"/>
+          <w:shd w:fill="auto" w:val="clear"/>
+        </w:rPr>
+      </w:pPr>
+      <w:r>
+        <w:rPr>
+          <w:rFonts w:ascii="Times New Roman" w:hAnsi="Times New Roman" w:cs="Times New Roman" w:eastAsia="Times New Roman"/>
+          <w:color w:val="auto"/>
+          <w:spacing w:val="0"/>
+          <w:position w:val="0"/>
+          <w:sz w:val="24"/>
+          <w:shd w:fill="auto" w:val="clear"/>
+        </w:rPr>
+        <w:t xml:space="preserve">uID ( unique ID ) = Instrument * numbers of instrument </w:t>
+      </w:r>
+    </w:p>
+    <w:p>
+      <w:pPr>
+        <w:numPr>
+          <w:ilvl w:val="0"/>
+          <w:numId w:val="12"/>
+        </w:numPr>
+        <w:spacing w:before="0" w:after="0" w:line="240"/>
+        <w:ind w:right="0" w:left="1080" w:hanging="360"/>
+        <w:jc w:val="left"/>
+        <w:rPr>
+          <w:rFonts w:ascii="Times New Roman" w:hAnsi="Times New Roman" w:cs="Times New Roman" w:eastAsia="Times New Roman"/>
+          <w:color w:val="auto"/>
+          <w:spacing w:val="0"/>
+          <w:position w:val="0"/>
+          <w:sz w:val="24"/>
+          <w:shd w:fill="auto" w:val="clear"/>
+        </w:rPr>
+      </w:pPr>
+      <w:r>
+        <w:rPr>
+          <w:rFonts w:ascii="Times New Roman" w:hAnsi="Times New Roman" w:cs="Times New Roman" w:eastAsia="Times New Roman"/>
+          <w:color w:val="auto"/>
+          <w:spacing w:val="0"/>
+          <w:position w:val="0"/>
+          <w:sz w:val="24"/>
+          <w:shd w:fill="auto" w:val="clear"/>
+        </w:rPr>
+        <w:t xml:space="preserve">uID format:</w:t>
+      </w:r>
+    </w:p>
+    <w:p>
+      <w:pPr>
+        <w:numPr>
+          <w:ilvl w:val="0"/>
+          <w:numId w:val="12"/>
+        </w:numPr>
+        <w:spacing w:before="0" w:after="0" w:line="240"/>
+        <w:ind w:right="0" w:left="1440" w:hanging="360"/>
+        <w:jc w:val="left"/>
+        <w:rPr>
+          <w:rFonts w:ascii="Times New Roman" w:hAnsi="Times New Roman" w:cs="Times New Roman" w:eastAsia="Times New Roman"/>
+          <w:color w:val="auto"/>
+          <w:spacing w:val="0"/>
+          <w:position w:val="0"/>
+          <w:sz w:val="24"/>
+          <w:shd w:fill="auto" w:val="clear"/>
+        </w:rPr>
+      </w:pPr>
+      <w:r>
+        <w:rPr>
+          <w:rFonts w:ascii="Times New Roman" w:hAnsi="Times New Roman" w:cs="Times New Roman" w:eastAsia="Times New Roman"/>
+          <w:color w:val="auto"/>
+          <w:spacing w:val="0"/>
+          <w:position w:val="0"/>
+          <w:sz w:val="24"/>
+          <w:shd w:fill="auto" w:val="clear"/>
+        </w:rPr>
+        <w:t xml:space="preserve">P C M B E as the first alphabet </w:t>
+      </w:r>
+    </w:p>
+    <w:p>
+      <w:pPr>
+        <w:numPr>
+          <w:ilvl w:val="0"/>
+          <w:numId w:val="12"/>
+        </w:numPr>
+        <w:spacing w:before="0" w:after="0" w:line="240"/>
+        <w:ind w:right="0" w:left="1440" w:hanging="360"/>
+        <w:jc w:val="left"/>
+        <w:rPr>
+          <w:rFonts w:ascii="Times New Roman" w:hAnsi="Times New Roman" w:cs="Times New Roman" w:eastAsia="Times New Roman"/>
+          <w:color w:val="auto"/>
+          <w:spacing w:val="0"/>
+          <w:position w:val="0"/>
+          <w:sz w:val="24"/>
+          <w:shd w:fill="auto" w:val="clear"/>
+        </w:rPr>
+      </w:pPr>
+      <w:r>
+        <w:rPr>
+          <w:rFonts w:ascii="Times New Roman" w:hAnsi="Times New Roman" w:cs="Times New Roman" w:eastAsia="Times New Roman"/>
+          <w:color w:val="auto"/>
+          <w:spacing w:val="0"/>
+          <w:position w:val="0"/>
+          <w:sz w:val="24"/>
+          <w:shd w:fill="auto" w:val="clear"/>
+        </w:rPr>
+        <w:t xml:space="preserve">P C M B E as the second alphabet for inter disciplinary instrument</w:t>
+      </w:r>
+    </w:p>
+    <w:p>
+      <w:pPr>
+        <w:numPr>
+          <w:ilvl w:val="0"/>
+          <w:numId w:val="12"/>
+        </w:numPr>
+        <w:spacing w:before="0" w:after="0" w:line="240"/>
+        <w:ind w:right="0" w:left="1440" w:hanging="360"/>
+        <w:jc w:val="left"/>
+        <w:rPr>
+          <w:rFonts w:ascii="Times New Roman" w:hAnsi="Times New Roman" w:cs="Times New Roman" w:eastAsia="Times New Roman"/>
+          <w:color w:val="auto"/>
+          <w:spacing w:val="0"/>
+          <w:position w:val="0"/>
+          <w:sz w:val="24"/>
+          <w:shd w:fill="auto" w:val="clear"/>
+        </w:rPr>
+      </w:pPr>
+      <w:r>
+        <w:rPr>
+          <w:rFonts w:ascii="Times New Roman" w:hAnsi="Times New Roman" w:cs="Times New Roman" w:eastAsia="Times New Roman"/>
+          <w:color w:val="auto"/>
+          <w:spacing w:val="0"/>
+          <w:position w:val="0"/>
+          <w:sz w:val="24"/>
+          <w:shd w:fill="auto" w:val="clear"/>
+        </w:rPr>
+        <w:t xml:space="preserve">Category - two alphabets </w:t>
+      </w:r>
+    </w:p>
+    <w:p>
+      <w:pPr>
+        <w:numPr>
+          <w:ilvl w:val="0"/>
+          <w:numId w:val="12"/>
+        </w:numPr>
+        <w:spacing w:before="0" w:after="0" w:line="240"/>
+        <w:ind w:right="0" w:left="1440" w:hanging="360"/>
+        <w:jc w:val="left"/>
+        <w:rPr>
+          <w:rFonts w:ascii="Times New Roman" w:hAnsi="Times New Roman" w:cs="Times New Roman" w:eastAsia="Times New Roman"/>
+          <w:color w:val="auto"/>
+          <w:spacing w:val="0"/>
+          <w:position w:val="0"/>
+          <w:sz w:val="24"/>
+          <w:shd w:fill="auto" w:val="clear"/>
+        </w:rPr>
+      </w:pPr>
+      <w:r>
+        <w:rPr>
+          <w:rFonts w:ascii="Times New Roman" w:hAnsi="Times New Roman" w:cs="Times New Roman" w:eastAsia="Times New Roman"/>
+          <w:color w:val="auto"/>
+          <w:spacing w:val="0"/>
+          <w:position w:val="0"/>
+          <w:sz w:val="24"/>
+          <w:shd w:fill="auto" w:val="clear"/>
+        </w:rPr>
+        <w:t xml:space="preserve">randomly generated alphanumeral combination </w:t>
+      </w:r>
+    </w:p>
+    <w:p>
+      <w:pPr>
+        <w:numPr>
+          <w:ilvl w:val="0"/>
+          <w:numId w:val="12"/>
+        </w:numPr>
+        <w:spacing w:before="0" w:after="0" w:line="240"/>
+        <w:ind w:right="0" w:left="720" w:hanging="360"/>
+        <w:jc w:val="left"/>
+        <w:rPr>
+          <w:rFonts w:ascii="Times New Roman" w:hAnsi="Times New Roman" w:cs="Times New Roman" w:eastAsia="Times New Roman"/>
+          <w:color w:val="auto"/>
+          <w:spacing w:val="0"/>
+          <w:position w:val="0"/>
+          <w:sz w:val="24"/>
+          <w:shd w:fill="auto" w:val="clear"/>
+        </w:rPr>
+      </w:pPr>
+      <w:r>
+        <w:rPr>
+          <w:rFonts w:ascii="Times New Roman" w:hAnsi="Times New Roman" w:cs="Times New Roman" w:eastAsia="Times New Roman"/>
+          <w:color w:val="auto"/>
+          <w:spacing w:val="0"/>
+          <w:position w:val="0"/>
+          <w:sz w:val="24"/>
+          <w:shd w:fill="auto" w:val="clear"/>
+        </w:rPr>
+        <w:t xml:space="preserve">will be a log for [ log will be visible to superuser and other faculties ] - ajax </w:t>
+      </w:r>
+    </w:p>
+    <w:p>
+      <w:pPr>
+        <w:numPr>
+          <w:ilvl w:val="0"/>
+          <w:numId w:val="12"/>
+        </w:numPr>
+        <w:spacing w:before="0" w:after="0" w:line="240"/>
+        <w:ind w:right="0" w:left="1080" w:hanging="360"/>
+        <w:jc w:val="left"/>
+        <w:rPr>
+          <w:rFonts w:ascii="Times New Roman" w:hAnsi="Times New Roman" w:cs="Times New Roman" w:eastAsia="Times New Roman"/>
+          <w:color w:val="auto"/>
+          <w:spacing w:val="0"/>
+          <w:position w:val="0"/>
+          <w:sz w:val="24"/>
+          <w:shd w:fill="auto" w:val="clear"/>
+        </w:rPr>
+      </w:pPr>
+      <w:r>
+        <w:rPr>
+          <w:rFonts w:ascii="Times New Roman" w:hAnsi="Times New Roman" w:cs="Times New Roman" w:eastAsia="Times New Roman"/>
+          <w:color w:val="auto"/>
+          <w:spacing w:val="0"/>
+          <w:position w:val="0"/>
+          <w:sz w:val="24"/>
+          <w:shd w:fill="auto" w:val="clear"/>
+        </w:rPr>
+        <w:t xml:space="preserve">out of service data </w:t>
+      </w:r>
+    </w:p>
+    <w:p>
+      <w:pPr>
+        <w:numPr>
+          <w:ilvl w:val="0"/>
+          <w:numId w:val="12"/>
+        </w:numPr>
+        <w:spacing w:before="0" w:after="0" w:line="240"/>
+        <w:ind w:right="0" w:left="1080" w:hanging="360"/>
+        <w:jc w:val="left"/>
+        <w:rPr>
+          <w:rFonts w:ascii="Times New Roman" w:hAnsi="Times New Roman" w:cs="Times New Roman" w:eastAsia="Times New Roman"/>
+          <w:color w:val="auto"/>
+          <w:spacing w:val="0"/>
+          <w:position w:val="0"/>
+          <w:sz w:val="24"/>
+          <w:shd w:fill="auto" w:val="clear"/>
+        </w:rPr>
+      </w:pPr>
+      <w:r>
+        <w:rPr>
+          <w:rFonts w:ascii="Times New Roman" w:hAnsi="Times New Roman" w:cs="Times New Roman" w:eastAsia="Times New Roman"/>
+          <w:color w:val="auto"/>
+          <w:spacing w:val="0"/>
+          <w:position w:val="0"/>
+          <w:sz w:val="24"/>
+          <w:shd w:fill="auto" w:val="clear"/>
+        </w:rPr>
+        <w:t xml:space="preserve">room/ table change record</w:t>
+      </w:r>
+    </w:p>
+    <w:p>
+      <w:pPr>
+        <w:numPr>
+          <w:ilvl w:val="0"/>
+          <w:numId w:val="19"/>
+        </w:numPr>
+        <w:spacing w:before="0" w:after="0" w:line="240"/>
+        <w:ind w:right="0" w:left="720" w:hanging="360"/>
+        <w:jc w:val="left"/>
+        <w:rPr>
+          <w:rFonts w:ascii="Times New Roman" w:hAnsi="Times New Roman" w:cs="Times New Roman" w:eastAsia="Times New Roman"/>
+          <w:color w:val="auto"/>
+          <w:spacing w:val="0"/>
+          <w:position w:val="0"/>
+          <w:sz w:val="24"/>
+          <w:shd w:fill="auto" w:val="clear"/>
+        </w:rPr>
+      </w:pPr>
+      <w:r>
+        <w:rPr>
+          <w:rFonts w:ascii="Times New Roman" w:hAnsi="Times New Roman" w:cs="Times New Roman" w:eastAsia="Times New Roman"/>
+          <w:color w:val="auto"/>
+          <w:spacing w:val="0"/>
+          <w:position w:val="0"/>
+          <w:sz w:val="24"/>
+          <w:shd w:fill="auto" w:val="clear"/>
+        </w:rPr>
+        <w:t xml:space="preserve">when the instrument name selected auto display the available ones with no reservation and maintainance details.</w:t>
+      </w:r>
+    </w:p>
+    <w:p>
+      <w:pPr>
+        <w:numPr>
+          <w:ilvl w:val="0"/>
+          <w:numId w:val="19"/>
+        </w:numPr>
+        <w:spacing w:before="0" w:after="0" w:line="240"/>
+        <w:ind w:right="0" w:left="720" w:hanging="360"/>
+        <w:jc w:val="left"/>
+        <w:rPr>
+          <w:rFonts w:ascii="Times New Roman" w:hAnsi="Times New Roman" w:cs="Times New Roman" w:eastAsia="Times New Roman"/>
+          <w:color w:val="auto"/>
+          <w:spacing w:val="0"/>
+          <w:position w:val="0"/>
+          <w:sz w:val="24"/>
+          <w:shd w:fill="auto" w:val="clear"/>
+        </w:rPr>
+      </w:pPr>
+      <w:r>
+        <w:rPr>
+          <w:rFonts w:ascii="Times New Roman" w:hAnsi="Times New Roman" w:cs="Times New Roman" w:eastAsia="Times New Roman"/>
+          <w:color w:val="auto"/>
+          <w:spacing w:val="0"/>
+          <w:position w:val="0"/>
+          <w:sz w:val="24"/>
+          <w:shd w:fill="auto" w:val="clear"/>
+        </w:rPr>
+        <w:t xml:space="preserve">the reservation date is specific to uID ie also to room number and table.</w:t>
+      </w:r>
+    </w:p>
+    <w:p>
+      <w:pPr>
+        <w:numPr>
+          <w:ilvl w:val="0"/>
+          <w:numId w:val="19"/>
+        </w:numPr>
+        <w:spacing w:before="0" w:after="0" w:line="240"/>
+        <w:ind w:right="0" w:left="720" w:hanging="360"/>
+        <w:jc w:val="left"/>
+        <w:rPr>
+          <w:rFonts w:ascii="Times New Roman" w:hAnsi="Times New Roman" w:cs="Times New Roman" w:eastAsia="Times New Roman"/>
+          <w:color w:val="auto"/>
+          <w:spacing w:val="0"/>
+          <w:position w:val="0"/>
+          <w:sz w:val="24"/>
+          <w:shd w:fill="auto" w:val="clear"/>
+        </w:rPr>
+      </w:pPr>
+      <w:r>
+        <w:rPr>
+          <w:rFonts w:ascii="Times New Roman" w:hAnsi="Times New Roman" w:cs="Times New Roman" w:eastAsia="Times New Roman"/>
+          <w:color w:val="auto"/>
+          <w:spacing w:val="0"/>
+          <w:position w:val="0"/>
+          <w:sz w:val="24"/>
+          <w:shd w:fill="auto" w:val="clear"/>
+        </w:rPr>
+        <w:t xml:space="preserve">feedback issued also would mention uID.</w:t>
+      </w:r>
+    </w:p>
+    <w:p>
+      <w:pPr>
+        <w:spacing w:before="0" w:after="0" w:line="240"/>
+        <w:ind w:right="0" w:left="0" w:firstLine="0"/>
+        <w:jc w:val="left"/>
+        <w:rPr>
+          <w:rFonts w:ascii="Times New Roman" w:hAnsi="Times New Roman" w:cs="Times New Roman" w:eastAsia="Times New Roman"/>
+          <w:color w:val="auto"/>
+          <w:spacing w:val="0"/>
+          <w:position w:val="0"/>
+          <w:sz w:val="24"/>
+          <w:shd w:fill="auto" w:val="clear"/>
+        </w:rPr>
+      </w:pPr>
+    </w:p>
+    <w:p>
+      <w:pPr>
+        <w:spacing w:before="0" w:after="0" w:line="240"/>
+        <w:ind w:right="0" w:left="0" w:firstLine="0"/>
+        <w:jc w:val="left"/>
+        <w:rPr>
+          <w:rFonts w:ascii="Times New Roman" w:hAnsi="Times New Roman" w:cs="Times New Roman" w:eastAsia="Times New Roman"/>
+          <w:color w:val="auto"/>
+          <w:spacing w:val="0"/>
+          <w:position w:val="0"/>
+          <w:sz w:val="24"/>
+          <w:shd w:fill="auto" w:val="clear"/>
+        </w:rPr>
+      </w:pPr>
+    </w:p>
+    <w:p>
+      <w:pPr>
+        <w:spacing w:before="0" w:after="0" w:line="240"/>
+        <w:ind w:right="0" w:left="0" w:firstLine="0"/>
+        <w:jc w:val="left"/>
+        <w:rPr>
+          <w:rFonts w:ascii="Times New Roman" w:hAnsi="Times New Roman" w:cs="Times New Roman" w:eastAsia="Times New Roman"/>
+          <w:b/>
+          <w:color w:val="auto"/>
+          <w:spacing w:val="0"/>
+          <w:position w:val="0"/>
+          <w:sz w:val="24"/>
+          <w:shd w:fill="auto" w:val="clear"/>
+        </w:rPr>
+      </w:pPr>
+      <w:r>
+        <w:rPr>
+          <w:rFonts w:ascii="Times New Roman" w:hAnsi="Times New Roman" w:cs="Times New Roman" w:eastAsia="Times New Roman"/>
+          <w:b/>
+          <w:color w:val="auto"/>
+          <w:spacing w:val="0"/>
+          <w:position w:val="0"/>
+          <w:sz w:val="24"/>
+          <w:shd w:fill="auto" w:val="clear"/>
+        </w:rPr>
+        <w:t xml:space="preserve">Maintainance DB </w:t>
+      </w:r>
+    </w:p>
+    <w:p>
+      <w:pPr>
+        <w:spacing w:before="0" w:after="0" w:line="240"/>
+        <w:ind w:right="0" w:left="0" w:firstLine="0"/>
+        <w:jc w:val="left"/>
+        <w:rPr>
+          <w:rFonts w:ascii="Times New Roman" w:hAnsi="Times New Roman" w:cs="Times New Roman" w:eastAsia="Times New Roman"/>
+          <w:color w:val="auto"/>
+          <w:spacing w:val="0"/>
+          <w:position w:val="0"/>
+          <w:sz w:val="16"/>
+          <w:shd w:fill="auto" w:val="clear"/>
+        </w:rPr>
+      </w:pPr>
+      <w:r>
+        <w:rPr>
+          <w:rFonts w:ascii="Times New Roman" w:hAnsi="Times New Roman" w:cs="Times New Roman" w:eastAsia="Times New Roman"/>
+          <w:color w:val="auto"/>
+          <w:spacing w:val="0"/>
+          <w:position w:val="0"/>
+          <w:sz w:val="16"/>
+          <w:shd w:fill="auto" w:val="clear"/>
+        </w:rPr>
+        <w:t xml:space="preserve">[ their access will be manually added ]</w:t>
+      </w:r>
+    </w:p>
+    <w:p>
+      <w:pPr>
+        <w:numPr>
+          <w:ilvl w:val="0"/>
+          <w:numId w:val="23"/>
+        </w:numPr>
+        <w:spacing w:before="0" w:after="0" w:line="240"/>
+        <w:ind w:right="0" w:left="720" w:hanging="360"/>
+        <w:jc w:val="left"/>
+        <w:rPr>
+          <w:rFonts w:ascii="Times New Roman" w:hAnsi="Times New Roman" w:cs="Times New Roman" w:eastAsia="Times New Roman"/>
+          <w:color w:val="auto"/>
+          <w:spacing w:val="0"/>
+          <w:position w:val="0"/>
+          <w:sz w:val="24"/>
+          <w:shd w:fill="auto" w:val="clear"/>
+        </w:rPr>
+      </w:pPr>
+      <w:r>
+        <w:rPr>
+          <w:rFonts w:ascii="Times New Roman" w:hAnsi="Times New Roman" w:cs="Times New Roman" w:eastAsia="Times New Roman"/>
+          <w:color w:val="auto"/>
+          <w:spacing w:val="0"/>
+          <w:position w:val="0"/>
+          <w:sz w:val="24"/>
+          <w:shd w:fill="auto" w:val="clear"/>
+        </w:rPr>
+        <w:t xml:space="preserve">notification will be sent upon close date of maintainance, else they can see all maintainance details and fields of instrument.</w:t>
+      </w:r>
+    </w:p>
+    <w:p>
+      <w:pPr>
+        <w:numPr>
+          <w:ilvl w:val="0"/>
+          <w:numId w:val="23"/>
+        </w:numPr>
+        <w:spacing w:before="0" w:after="0" w:line="240"/>
+        <w:ind w:right="0" w:left="720" w:hanging="360"/>
+        <w:jc w:val="left"/>
+        <w:rPr>
+          <w:rFonts w:ascii="Times New Roman" w:hAnsi="Times New Roman" w:cs="Times New Roman" w:eastAsia="Times New Roman"/>
+          <w:color w:val="auto"/>
+          <w:spacing w:val="0"/>
+          <w:position w:val="0"/>
+          <w:sz w:val="24"/>
+          <w:shd w:fill="auto" w:val="clear"/>
+        </w:rPr>
+      </w:pPr>
+      <w:r>
+        <w:rPr>
+          <w:rFonts w:ascii="Times New Roman" w:hAnsi="Times New Roman" w:cs="Times New Roman" w:eastAsia="Times New Roman"/>
+          <w:color w:val="auto"/>
+          <w:spacing w:val="0"/>
+          <w:position w:val="0"/>
+          <w:sz w:val="24"/>
+          <w:shd w:fill="auto" w:val="clear"/>
+        </w:rPr>
+        <w:t xml:space="preserve">issue of maintainance done can be received. </w:t>
+      </w:r>
+    </w:p>
+    <w:p>
+      <w:pPr>
+        <w:numPr>
+          <w:ilvl w:val="0"/>
+          <w:numId w:val="23"/>
+        </w:numPr>
+        <w:spacing w:before="0" w:after="0" w:line="240"/>
+        <w:ind w:right="0" w:left="720" w:hanging="360"/>
+        <w:jc w:val="left"/>
+        <w:rPr>
+          <w:rFonts w:ascii="Times New Roman" w:hAnsi="Times New Roman" w:cs="Times New Roman" w:eastAsia="Times New Roman"/>
+          <w:color w:val="auto"/>
+          <w:spacing w:val="0"/>
+          <w:position w:val="0"/>
+          <w:sz w:val="24"/>
+          <w:shd w:fill="auto" w:val="clear"/>
+        </w:rPr>
+      </w:pPr>
+      <w:r>
+        <w:rPr>
+          <w:rFonts w:ascii="Times New Roman" w:hAnsi="Times New Roman" w:cs="Times New Roman" w:eastAsia="Times New Roman"/>
+          <w:color w:val="auto"/>
+          <w:spacing w:val="0"/>
+          <w:position w:val="0"/>
+          <w:sz w:val="24"/>
+          <w:shd w:fill="auto" w:val="clear"/>
+        </w:rPr>
+        <w:t xml:space="preserve">the restriction might be to the instrument they concern to.</w:t>
+      </w:r>
+    </w:p>
+    <w:p>
+      <w:pPr>
+        <w:spacing w:before="0" w:after="0" w:line="240"/>
+        <w:ind w:right="0" w:left="0" w:firstLine="0"/>
+        <w:jc w:val="left"/>
+        <w:rPr>
+          <w:rFonts w:ascii="Times New Roman" w:hAnsi="Times New Roman" w:cs="Times New Roman" w:eastAsia="Times New Roman"/>
+          <w:color w:val="auto"/>
+          <w:spacing w:val="0"/>
+          <w:position w:val="0"/>
+          <w:sz w:val="24"/>
+          <w:shd w:fill="auto" w:val="clear"/>
+        </w:rPr>
+      </w:pPr>
+    </w:p>
+    <w:p>
+      <w:pPr>
+        <w:spacing w:before="0" w:after="0" w:line="240"/>
+        <w:ind w:right="0" w:left="0" w:firstLine="0"/>
+        <w:jc w:val="left"/>
+        <w:rPr>
+          <w:rFonts w:ascii="Times New Roman" w:hAnsi="Times New Roman" w:cs="Times New Roman" w:eastAsia="Times New Roman"/>
+          <w:color w:val="auto"/>
+          <w:spacing w:val="0"/>
+          <w:position w:val="0"/>
+          <w:sz w:val="24"/>
+          <w:shd w:fill="auto" w:val="clear"/>
+        </w:rPr>
+      </w:pPr>
+    </w:p>
+    <w:p>
+      <w:pPr>
+        <w:spacing w:before="0" w:after="0" w:line="240"/>
+        <w:ind w:right="0" w:left="0" w:firstLine="0"/>
+        <w:jc w:val="left"/>
+        <w:rPr>
+          <w:rFonts w:ascii="Times New Roman" w:hAnsi="Times New Roman" w:cs="Times New Roman" w:eastAsia="Times New Roman"/>
+          <w:color w:val="auto"/>
+          <w:spacing w:val="0"/>
+          <w:position w:val="0"/>
+          <w:sz w:val="24"/>
+          <w:shd w:fill="auto" w:val="clear"/>
+        </w:rPr>
+      </w:pPr>
+    </w:p>
+    <w:p>
+      <w:pPr>
+        <w:spacing w:before="0" w:after="0" w:line="240"/>
+        <w:ind w:right="0" w:left="0" w:firstLine="0"/>
+        <w:jc w:val="left"/>
+        <w:rPr>
+          <w:rFonts w:ascii="Times New Roman" w:hAnsi="Times New Roman" w:cs="Times New Roman" w:eastAsia="Times New Roman"/>
+          <w:color w:val="auto"/>
+          <w:spacing w:val="0"/>
+          <w:position w:val="0"/>
+          <w:sz w:val="24"/>
+          <w:shd w:fill="auto" w:val="clear"/>
+        </w:rPr>
+      </w:pPr>
+    </w:p>
+    <w:p>
+      <w:pPr>
+        <w:spacing w:before="0" w:after="0" w:line="240"/>
+        <w:ind w:right="0" w:left="0" w:firstLine="0"/>
+        <w:jc w:val="left"/>
+        <w:rPr>
+          <w:rFonts w:ascii="Times New Roman" w:hAnsi="Times New Roman" w:cs="Times New Roman" w:eastAsia="Times New Roman"/>
+          <w:color w:val="auto"/>
+          <w:spacing w:val="0"/>
+          <w:position w:val="0"/>
+          <w:sz w:val="24"/>
+          <w:shd w:fill="auto" w:val="clear"/>
+        </w:rPr>
+      </w:pPr>
+    </w:p>
+    <w:p>
+      <w:pPr>
+        <w:spacing w:before="0" w:after="0" w:line="240"/>
+        <w:ind w:right="0" w:left="0" w:firstLine="0"/>
+        <w:jc w:val="left"/>
+        <w:rPr>
+          <w:rFonts w:ascii="Times New Roman" w:hAnsi="Times New Roman" w:cs="Times New Roman" w:eastAsia="Times New Roman"/>
+          <w:color w:val="auto"/>
+          <w:spacing w:val="0"/>
+          <w:position w:val="0"/>
+          <w:sz w:val="24"/>
+          <w:shd w:fill="auto" w:val="clear"/>
+        </w:rPr>
+      </w:pPr>
+    </w:p>
+    <w:p>
+      <w:pPr>
+        <w:spacing w:before="0" w:after="0" w:line="240"/>
+        <w:ind w:right="0" w:left="0" w:firstLine="0"/>
+        <w:jc w:val="left"/>
+        <w:rPr>
+          <w:rFonts w:ascii="Times New Roman" w:hAnsi="Times New Roman" w:cs="Times New Roman" w:eastAsia="Times New Roman"/>
+          <w:color w:val="auto"/>
+          <w:spacing w:val="0"/>
+          <w:position w:val="0"/>
+          <w:sz w:val="24"/>
+          <w:shd w:fill="auto" w:val="clear"/>
+        </w:rPr>
+      </w:pPr>
+    </w:p>
+    <w:p>
+      <w:pPr>
+        <w:spacing w:before="0" w:after="0" w:line="240"/>
+        <w:ind w:right="0" w:left="0" w:firstLine="0"/>
+        <w:jc w:val="left"/>
+        <w:rPr>
+          <w:rFonts w:ascii="Times New Roman" w:hAnsi="Times New Roman" w:cs="Times New Roman" w:eastAsia="Times New Roman"/>
+          <w:color w:val="auto"/>
+          <w:spacing w:val="0"/>
+          <w:position w:val="0"/>
+          <w:sz w:val="24"/>
+          <w:shd w:fill="auto" w:val="clear"/>
+        </w:rPr>
+      </w:pPr>
+    </w:p>
+    <w:p>
+      <w:pPr>
+        <w:spacing w:before="0" w:after="0" w:line="240"/>
+        <w:ind w:right="0" w:left="0" w:firstLine="0"/>
+        <w:jc w:val="left"/>
+        <w:rPr>
+          <w:rFonts w:ascii="Times New Roman" w:hAnsi="Times New Roman" w:cs="Times New Roman" w:eastAsia="Times New Roman"/>
+          <w:color w:val="auto"/>
+          <w:spacing w:val="0"/>
+          <w:position w:val="0"/>
+          <w:sz w:val="24"/>
+          <w:shd w:fill="auto" w:val="clear"/>
+        </w:rPr>
+      </w:pPr>
+    </w:p>
+    <w:p>
+      <w:pPr>
+        <w:spacing w:before="0" w:after="0" w:line="240"/>
+        <w:ind w:right="0" w:left="0" w:firstLine="0"/>
+        <w:jc w:val="left"/>
+        <w:rPr>
+          <w:rFonts w:ascii="Times New Roman" w:hAnsi="Times New Roman" w:cs="Times New Roman" w:eastAsia="Times New Roman"/>
+          <w:color w:val="auto"/>
+          <w:spacing w:val="0"/>
+          <w:position w:val="0"/>
+          <w:sz w:val="24"/>
+          <w:shd w:fill="auto" w:val="clear"/>
+        </w:rPr>
+      </w:pPr>
+    </w:p>
+    <w:p>
+      <w:pPr>
+        <w:spacing w:before="0" w:after="0" w:line="240"/>
+        <w:ind w:right="0" w:left="0" w:firstLine="0"/>
+        <w:jc w:val="left"/>
+        <w:rPr>
+          <w:rFonts w:ascii="Times New Roman" w:hAnsi="Times New Roman" w:cs="Times New Roman" w:eastAsia="Times New Roman"/>
+          <w:color w:val="auto"/>
+          <w:spacing w:val="0"/>
+          <w:position w:val="0"/>
+          <w:sz w:val="24"/>
+          <w:shd w:fill="auto" w:val="clear"/>
+        </w:rPr>
+      </w:pPr>
+    </w:p>
+    <w:p>
+      <w:pPr>
+        <w:spacing w:before="0" w:after="0" w:line="240"/>
+        <w:ind w:right="0" w:left="0" w:firstLine="0"/>
+        <w:jc w:val="left"/>
+        <w:rPr>
+          <w:rFonts w:ascii="Times New Roman" w:hAnsi="Times New Roman" w:cs="Times New Roman" w:eastAsia="Times New Roman"/>
+          <w:color w:val="auto"/>
+          <w:spacing w:val="0"/>
+          <w:position w:val="0"/>
+          <w:sz w:val="24"/>
+          <w:shd w:fill="auto" w:val="clear"/>
+        </w:rPr>
+      </w:pPr>
+    </w:p>
+    <w:p>
+      <w:pPr>
+        <w:spacing w:before="0" w:after="0" w:line="240"/>
+        <w:ind w:right="0" w:left="0" w:firstLine="0"/>
+        <w:jc w:val="left"/>
+        <w:rPr>
+          <w:rFonts w:ascii="Times New Roman" w:hAnsi="Times New Roman" w:cs="Times New Roman" w:eastAsia="Times New Roman"/>
+          <w:color w:val="auto"/>
+          <w:spacing w:val="0"/>
+          <w:position w:val="0"/>
+          <w:sz w:val="24"/>
+          <w:shd w:fill="auto" w:val="clear"/>
+        </w:rPr>
+      </w:pPr>
+    </w:p>
+    <w:p>
+      <w:pPr>
+        <w:spacing w:before="0" w:after="0" w:line="240"/>
+        <w:ind w:right="0" w:left="0" w:firstLine="0"/>
+        <w:jc w:val="left"/>
+        <w:rPr>
+          <w:rFonts w:ascii="Times New Roman" w:hAnsi="Times New Roman" w:cs="Times New Roman" w:eastAsia="Times New Roman"/>
+          <w:color w:val="auto"/>
+          <w:spacing w:val="0"/>
+          <w:position w:val="0"/>
+          <w:sz w:val="24"/>
+          <w:shd w:fill="auto" w:val="clear"/>
+        </w:rPr>
+      </w:pPr>
+    </w:p>
+    <w:p>
+      <w:pPr>
+        <w:spacing w:before="0" w:after="0" w:line="240"/>
+        <w:ind w:right="0" w:left="0" w:firstLine="0"/>
+        <w:jc w:val="left"/>
+        <w:rPr>
+          <w:rFonts w:ascii="Times New Roman" w:hAnsi="Times New Roman" w:cs="Times New Roman" w:eastAsia="Times New Roman"/>
+          <w:color w:val="auto"/>
+          <w:spacing w:val="0"/>
+          <w:position w:val="0"/>
+          <w:sz w:val="24"/>
+          <w:shd w:fill="auto" w:val="clear"/>
+        </w:rPr>
+      </w:pPr>
+    </w:p>
+    <w:p>
+      <w:pPr>
+        <w:spacing w:before="0" w:after="0" w:line="240"/>
+        <w:ind w:right="0" w:left="0" w:firstLine="0"/>
+        <w:jc w:val="left"/>
+        <w:rPr>
+          <w:rFonts w:ascii="Times New Roman" w:hAnsi="Times New Roman" w:cs="Times New Roman" w:eastAsia="Times New Roman"/>
+          <w:color w:val="auto"/>
+          <w:spacing w:val="0"/>
+          <w:position w:val="0"/>
+          <w:sz w:val="24"/>
+          <w:shd w:fill="auto" w:val="clear"/>
+        </w:rPr>
+      </w:pPr>
+    </w:p>
+    <w:p>
+      <w:pPr>
+        <w:spacing w:before="0" w:after="0" w:line="240"/>
+        <w:ind w:right="0" w:left="0" w:firstLine="0"/>
+        <w:jc w:val="left"/>
+        <w:rPr>
+          <w:rFonts w:ascii="Times New Roman" w:hAnsi="Times New Roman" w:cs="Times New Roman" w:eastAsia="Times New Roman"/>
+          <w:color w:val="auto"/>
+          <w:spacing w:val="0"/>
+          <w:position w:val="0"/>
+          <w:sz w:val="24"/>
+          <w:shd w:fill="auto" w:val="clear"/>
+        </w:rPr>
+      </w:pPr>
+    </w:p>
+    <w:p>
+      <w:pPr>
+        <w:spacing w:before="0" w:after="0" w:line="240"/>
+        <w:ind w:right="0" w:left="0" w:firstLine="0"/>
+        <w:jc w:val="left"/>
+        <w:rPr>
+          <w:rFonts w:ascii="Times New Roman" w:hAnsi="Times New Roman" w:cs="Times New Roman" w:eastAsia="Times New Roman"/>
+          <w:color w:val="auto"/>
+          <w:spacing w:val="0"/>
+          <w:position w:val="0"/>
+          <w:sz w:val="24"/>
+          <w:shd w:fill="auto" w:val="clear"/>
+        </w:rPr>
+      </w:pPr>
     </w:p>
     <w:p>
       <w:pPr>
@@ -740,16 +1673,46 @@
       <w:lvlText w:val="•"/>
     </w:lvl>
   </w:abstractNum>
+  <w:abstractNum w:abstractNumId="24">
+    <w:lvl w:ilvl="0">
+      <w:start w:val="1"/>
+      <w:numFmt w:val="bullet"/>
+      <w:lvlText w:val="•"/>
+    </w:lvl>
+  </w:abstractNum>
+  <w:abstractNum w:abstractNumId="3">
+    <w:lvl w:ilvl="0">
+      <w:start w:val="1"/>
+      <w:numFmt w:val="upperLetter"/>
+      <w:lvlText w:val="%1."/>
+    </w:lvl>
+  </w:abstractNum>
+  <w:abstractNum w:abstractNumId="30">
+    <w:lvl w:ilvl="0">
+      <w:start w:val="1"/>
+      <w:numFmt w:val="bullet"/>
+      <w:lvlText w:val="•"/>
+    </w:lvl>
+  </w:abstractNum>
   <w:num w:numId="2">
+    <w:abstractNumId w:val="30"/>
+  </w:num>
+  <w:num w:numId="4">
+    <w:abstractNumId w:val="24"/>
+  </w:num>
+  <w:num w:numId="6">
     <w:abstractNumId w:val="18"/>
   </w:num>
-  <w:num w:numId="4">
+  <w:num w:numId="10">
     <w:abstractNumId w:val="12"/>
   </w:num>
-  <w:num w:numId="6">
+  <w:num w:numId="12">
     <w:abstractNumId w:val="6"/>
   </w:num>
-  <w:num w:numId="11">
+  <w:num w:numId="19">
+    <w:abstractNumId w:val="3"/>
+  </w:num>
+  <w:num w:numId="23">
     <w:abstractNumId w:val="0"/>
   </w:num>
 </w:numbering>
